--- a/report/report.docx
+++ b/report/report.docx
@@ -19,17 +19,7 @@
           <w:sz w:val="56"/>
           <w:szCs w:val="56"/>
         </w:rPr>
-        <w:t xml:space="preserve">Machine Learning Application Deployment for Predicting Term Deposit </w:t>
-      </w:r>
-      <w:proofErr w:type="spellStart"/>
-      <w:r>
-        <w:rPr>
-          <w:rFonts w:ascii="Georgia" w:hAnsi="Georgia"/>
-          <w:color w:val="374151"/>
-          <w:sz w:val="56"/>
-          <w:szCs w:val="56"/>
-        </w:rPr>
-        <w:t>Subscriptions</w:t>
+        <w:t>Machine Learning Application Deployment for Predicting Term Deposit Subscriptions</w:t>
       </w:r>
     </w:p>
     <w:p>
@@ -47,16 +37,15 @@
           <w:sz w:val="32"/>
           <w:szCs w:val="32"/>
         </w:rPr>
-        <w:t>Grou</w:t>
-      </w:r>
-      <w:proofErr w:type="spellEnd"/>
+        <w:t xml:space="preserve">Group 10: </w:t>
+      </w:r>
       <w:r>
         <w:rPr>
           <w:rFonts w:ascii="Times New Roman" w:hAnsi="Times New Roman" w:cs="Times New Roman"/>
           <w:sz w:val="32"/>
           <w:szCs w:val="32"/>
         </w:rPr>
-        <w:t xml:space="preserve">p 10: </w:t>
+        <w:t xml:space="preserve">Jingda Yang, </w:t>
       </w:r>
       <w:proofErr w:type="spellStart"/>
       <w:r>
@@ -74,7 +63,25 @@
           <w:sz w:val="32"/>
           <w:szCs w:val="32"/>
         </w:rPr>
-        <w:t xml:space="preserve"> Xiao, Jingda Yang, Tingsong Li</w:t>
+        <w:t xml:space="preserve"> Xiao, </w:t>
+      </w:r>
+      <w:proofErr w:type="spellStart"/>
+      <w:r>
+        <w:rPr>
+          <w:rFonts w:ascii="Times New Roman" w:hAnsi="Times New Roman" w:cs="Times New Roman"/>
+          <w:sz w:val="32"/>
+          <w:szCs w:val="32"/>
+        </w:rPr>
+        <w:t>Tingsong</w:t>
+      </w:r>
+      <w:proofErr w:type="spellEnd"/>
+      <w:r>
+        <w:rPr>
+          <w:rFonts w:ascii="Times New Roman" w:hAnsi="Times New Roman" w:cs="Times New Roman"/>
+          <w:sz w:val="32"/>
+          <w:szCs w:val="32"/>
+        </w:rPr>
+        <w:t xml:space="preserve"> Li</w:t>
       </w:r>
     </w:p>
     <w:p>
@@ -3604,14 +3611,27 @@
       <w:r>
         <w:t xml:space="preserve">Figure </w:t>
       </w:r>
-      <w:fldSimple w:instr=" SEQ Figure \* ARABIC ">
-        <w:r>
-          <w:rPr>
-            <w:noProof/>
-          </w:rPr>
-          <w:t>1</w:t>
-        </w:r>
-      </w:fldSimple>
+      <w:r>
+        <w:fldChar w:fldCharType="begin"/>
+      </w:r>
+      <w:r>
+        <w:instrText xml:space="preserve"> SEQ Figure \* ARABIC </w:instrText>
+      </w:r>
+      <w:r>
+        <w:fldChar w:fldCharType="separate"/>
+      </w:r>
+      <w:r>
+        <w:rPr>
+          <w:noProof/>
+        </w:rPr>
+        <w:t>1</w:t>
+      </w:r>
+      <w:r>
+        <w:rPr>
+          <w:noProof/>
+        </w:rPr>
+        <w:fldChar w:fldCharType="end"/>
+      </w:r>
       <w:r>
         <w:t>: Distribution of the Dependent Variable (Client Subscribes to a Term Deposit)</w:t>
       </w:r>
@@ -6729,14 +6749,27 @@
                             <w:r>
                               <w:t xml:space="preserve">Figure </w:t>
                             </w:r>
-                            <w:fldSimple w:instr=" SEQ Figure \* ARABIC ">
-                              <w:r>
-                                <w:rPr>
-                                  <w:noProof/>
-                                </w:rPr>
-                                <w:t>2</w:t>
-                              </w:r>
-                            </w:fldSimple>
+                            <w:r>
+                              <w:fldChar w:fldCharType="begin"/>
+                            </w:r>
+                            <w:r>
+                              <w:instrText xml:space="preserve"> SEQ Figure \* ARABIC </w:instrText>
+                            </w:r>
+                            <w:r>
+                              <w:fldChar w:fldCharType="separate"/>
+                            </w:r>
+                            <w:r>
+                              <w:rPr>
+                                <w:noProof/>
+                              </w:rPr>
+                              <w:t>2</w:t>
+                            </w:r>
+                            <w:r>
+                              <w:rPr>
+                                <w:noProof/>
+                              </w:rPr>
+                              <w:fldChar w:fldCharType="end"/>
+                            </w:r>
                             <w:r>
                               <w:t>: Correlation Heatmap of All the Variables</w:t>
                             </w:r>
@@ -7084,14 +7117,27 @@
                             <w:r>
                               <w:t xml:space="preserve">Figure </w:t>
                             </w:r>
-                            <w:fldSimple w:instr=" SEQ Figure \* ARABIC ">
-                              <w:r>
-                                <w:rPr>
-                                  <w:noProof/>
-                                </w:rPr>
-                                <w:t>3</w:t>
-                              </w:r>
-                            </w:fldSimple>
+                            <w:r>
+                              <w:fldChar w:fldCharType="begin"/>
+                            </w:r>
+                            <w:r>
+                              <w:instrText xml:space="preserve"> SEQ Figure \* ARABIC </w:instrText>
+                            </w:r>
+                            <w:r>
+                              <w:fldChar w:fldCharType="separate"/>
+                            </w:r>
+                            <w:r>
+                              <w:rPr>
+                                <w:noProof/>
+                              </w:rPr>
+                              <w:t>3</w:t>
+                            </w:r>
+                            <w:r>
+                              <w:rPr>
+                                <w:noProof/>
+                              </w:rPr>
+                              <w:fldChar w:fldCharType="end"/>
+                            </w:r>
                             <w:r>
                               <w:t>: Model Performance Comparison</w:t>
                             </w:r>
@@ -7157,7 +7203,7 @@
           <w:noProof/>
         </w:rPr>
         <w:drawing>
-          <wp:anchor distT="0" distB="0" distL="114300" distR="114300" simplePos="0" relativeHeight="251661312" behindDoc="1" locked="0" layoutInCell="1" allowOverlap="1" wp14:anchorId="67EDB6D4" wp14:editId="513AEB16">
+          <wp:anchor distT="0" distB="0" distL="114300" distR="114300" simplePos="0" relativeHeight="251661312" behindDoc="1" locked="0" layoutInCell="1" allowOverlap="1" wp14:anchorId="67EDB6D4" wp14:editId="5EE1D0EC">
             <wp:simplePos x="0" y="0"/>
             <wp:positionH relativeFrom="margin">
               <wp:align>center</wp:align>
@@ -7458,14 +7504,27 @@
                             <w:r>
                               <w:t xml:space="preserve">Figure </w:t>
                             </w:r>
-                            <w:fldSimple w:instr=" SEQ Figure \* ARABIC ">
-                              <w:r>
-                                <w:rPr>
-                                  <w:noProof/>
-                                </w:rPr>
-                                <w:t>4</w:t>
-                              </w:r>
-                            </w:fldSimple>
+                            <w:r>
+                              <w:fldChar w:fldCharType="begin"/>
+                            </w:r>
+                            <w:r>
+                              <w:instrText xml:space="preserve"> SEQ Figure \* ARABIC </w:instrText>
+                            </w:r>
+                            <w:r>
+                              <w:fldChar w:fldCharType="separate"/>
+                            </w:r>
+                            <w:r>
+                              <w:rPr>
+                                <w:noProof/>
+                              </w:rPr>
+                              <w:t>4</w:t>
+                            </w:r>
+                            <w:r>
+                              <w:rPr>
+                                <w:noProof/>
+                              </w:rPr>
+                              <w:fldChar w:fldCharType="end"/>
+                            </w:r>
                             <w:r>
                               <w:t xml:space="preserve">: </w:t>
                             </w:r>
@@ -7971,14 +8030,27 @@
                             <w:r>
                               <w:t xml:space="preserve">Figure </w:t>
                             </w:r>
-                            <w:fldSimple w:instr=" SEQ Figure \* ARABIC ">
-                              <w:r>
-                                <w:rPr>
-                                  <w:noProof/>
-                                </w:rPr>
-                                <w:t>5</w:t>
-                              </w:r>
-                            </w:fldSimple>
+                            <w:r>
+                              <w:fldChar w:fldCharType="begin"/>
+                            </w:r>
+                            <w:r>
+                              <w:instrText xml:space="preserve"> SEQ Figure \* ARABIC </w:instrText>
+                            </w:r>
+                            <w:r>
+                              <w:fldChar w:fldCharType="separate"/>
+                            </w:r>
+                            <w:r>
+                              <w:rPr>
+                                <w:noProof/>
+                              </w:rPr>
+                              <w:t>5</w:t>
+                            </w:r>
+                            <w:r>
+                              <w:rPr>
+                                <w:noProof/>
+                              </w:rPr>
+                              <w:fldChar w:fldCharType="end"/>
+                            </w:r>
                             <w:r>
                               <w:rPr>
                                 <w:rFonts w:hint="eastAsia"/>
@@ -8254,14 +8326,27 @@
                             <w:r>
                               <w:t xml:space="preserve">Figure </w:t>
                             </w:r>
-                            <w:fldSimple w:instr=" SEQ Figure \* ARABIC ">
-                              <w:r>
-                                <w:rPr>
-                                  <w:noProof/>
-                                </w:rPr>
-                                <w:t>6</w:t>
-                              </w:r>
-                            </w:fldSimple>
+                            <w:r>
+                              <w:fldChar w:fldCharType="begin"/>
+                            </w:r>
+                            <w:r>
+                              <w:instrText xml:space="preserve"> SEQ Figure \* ARABIC </w:instrText>
+                            </w:r>
+                            <w:r>
+                              <w:fldChar w:fldCharType="separate"/>
+                            </w:r>
+                            <w:r>
+                              <w:rPr>
+                                <w:noProof/>
+                              </w:rPr>
+                              <w:t>6</w:t>
+                            </w:r>
+                            <w:r>
+                              <w:rPr>
+                                <w:noProof/>
+                              </w:rPr>
+                              <w:fldChar w:fldCharType="end"/>
+                            </w:r>
                             <w:r>
                               <w:rPr>
                                 <w:rFonts w:hint="eastAsia"/>
@@ -8706,14 +8791,27 @@
       <w:r>
         <w:t xml:space="preserve">Figure </w:t>
       </w:r>
-      <w:fldSimple w:instr=" SEQ Figure \* ARABIC ">
-        <w:r>
-          <w:rPr>
-            <w:noProof/>
-          </w:rPr>
-          <w:t>7</w:t>
-        </w:r>
-      </w:fldSimple>
+      <w:r>
+        <w:fldChar w:fldCharType="begin"/>
+      </w:r>
+      <w:r>
+        <w:instrText xml:space="preserve"> SEQ Figure \* ARABIC </w:instrText>
+      </w:r>
+      <w:r>
+        <w:fldChar w:fldCharType="separate"/>
+      </w:r>
+      <w:r>
+        <w:rPr>
+          <w:noProof/>
+        </w:rPr>
+        <w:t>7</w:t>
+      </w:r>
+      <w:r>
+        <w:rPr>
+          <w:noProof/>
+        </w:rPr>
+        <w:fldChar w:fldCharType="end"/>
+      </w:r>
       <w:r>
         <w:t>: Predicted Vector</w:t>
       </w:r>
@@ -8764,25 +8862,7 @@
             <w:sz w:val="24"/>
             <w:szCs w:val="24"/>
           </w:rPr>
-          <w:t>https://bank-model-p</w:t>
-        </w:r>
-        <w:r>
-          <w:rPr>
-            <w:rStyle w:val="Hyperlink"/>
-            <w:rFonts w:ascii="Times New Roman" w:hAnsi="Times New Roman" w:cs="Times New Roman"/>
-            <w:sz w:val="24"/>
-            <w:szCs w:val="24"/>
-          </w:rPr>
-          <w:t>r</w:t>
-        </w:r>
-        <w:r>
-          <w:rPr>
-            <w:rStyle w:val="Hyperlink"/>
-            <w:rFonts w:ascii="Times New Roman" w:hAnsi="Times New Roman" w:cs="Times New Roman"/>
-            <w:sz w:val="24"/>
-            <w:szCs w:val="24"/>
-          </w:rPr>
-          <w:t>ediction-84db523114a3.herokuapp.com/</w:t>
+          <w:t>https://bank-model-prediction-84db523114a3.herokuapp.com/</w:t>
         </w:r>
       </w:hyperlink>
       <w:r>
